--- a/Guia de Instalacion - Deploy-Server.docx
+++ b/Guia de Instalacion - Deploy-Server.docx
@@ -2116,6 +2116,54 @@
           <w:lang w:val="es-CR"/>
         </w:rPr>
         <w:t>.</w:t>
+      </w:r>
+    </w:p>
+    <w:p>
+      <w:pPr>
+        <w:pStyle w:val="Prrafodelista"/>
+        <w:numPr>
+          <w:ilvl w:val="0"/>
+          <w:numId w:val="4"/>
+        </w:numPr>
+        <w:spacing w:line="360" w:lineRule="auto"/>
+        <w:jc w:val="both"/>
+        <w:rPr>
+          <w:lang w:val="es-CR"/>
+        </w:rPr>
+      </w:pPr>
+      <w:r>
+        <w:rPr>
+          <w:lang w:val="es-CR"/>
+        </w:rPr>
+        <w:t xml:space="preserve">El </w:t>
+      </w:r>
+      <w:proofErr w:type="spellStart"/>
+      <w:r>
+        <w:rPr>
+          <w:lang w:val="es-CR"/>
+        </w:rPr>
+        <w:t>javascript</w:t>
+      </w:r>
+      <w:proofErr w:type="spellEnd"/>
+      <w:r>
+        <w:rPr>
+          <w:lang w:val="es-CR"/>
+        </w:rPr>
+        <w:t xml:space="preserve"> se manejo como un modulo en un archivo </w:t>
+      </w:r>
+      <w:proofErr w:type="spellStart"/>
+      <w:r>
+        <w:rPr>
+          <w:lang w:val="es-CR"/>
+        </w:rPr>
+        <w:t>js</w:t>
+      </w:r>
+      <w:proofErr w:type="spellEnd"/>
+      <w:r>
+        <w:rPr>
+          <w:lang w:val="es-CR"/>
+        </w:rPr>
+        <w:t xml:space="preserve"> aparte.</w:t>
       </w:r>
     </w:p>
     <w:p>
@@ -2883,6 +2931,7 @@
   <w:style w:type="character" w:default="1" w:styleId="Fuentedeprrafopredeter">
     <w:name w:val="Default Paragraph Font"/>
     <w:uiPriority w:val="1"/>
+    <w:semiHidden/>
     <w:unhideWhenUsed/>
   </w:style>
   <w:style w:type="table" w:default="1" w:styleId="Tablanormal">
